--- a/upgrad/10_Tree_Models/decisionTree_content.docx
+++ b/upgrad/10_Tree_Models/decisionTree_content.docx
@@ -2367,6 +2367,1246 @@
         </w:drawing>
       </w:r>
     </w:p>
+    <w:p/>
+    <w:p>
+      <w:pPr>
+        <w:shd w:val="clear" w:color="auto" w:fill="F4F5F7"/>
+        <w:spacing w:after="0" w:line="480" w:lineRule="atLeast"/>
+        <w:rPr>
+          <w:rFonts w:ascii="Times New Roman" w:eastAsia="Times New Roman" w:hAnsi="Times New Roman" w:cs="Times New Roman"/>
+          <w:color w:val="091E42"/>
+          <w:kern w:val="0"/>
+          <w:sz w:val="27"/>
+          <w:szCs w:val="27"/>
+          <w14:ligatures w14:val="none"/>
+        </w:rPr>
+      </w:pPr>
+      <w:r>
+        <w:rPr>
+          <w:rFonts w:ascii="Times New Roman" w:eastAsia="Times New Roman" w:hAnsi="Times New Roman" w:cs="Times New Roman"/>
+          <w:color w:val="091E42"/>
+          <w:kern w:val="0"/>
+          <w:sz w:val="27"/>
+          <w:szCs w:val="27"/>
+          <w14:ligatures w14:val="none"/>
+        </w:rPr>
+        <w:t>Let's summarise all the steps you performed.</w:t>
+      </w:r>
+    </w:p>
+    <w:p>
+      <w:pPr>
+        <w:numPr>
+          <w:ilvl w:val="0"/>
+          <w:numId w:val="4"/>
+        </w:numPr>
+        <w:shd w:val="clear" w:color="auto" w:fill="F4F5F7"/>
+        <w:spacing w:after="0" w:line="480" w:lineRule="atLeast"/>
+        <w:rPr>
+          <w:rFonts w:ascii="Times New Roman" w:eastAsia="Times New Roman" w:hAnsi="Times New Roman" w:cs="Times New Roman"/>
+          <w:color w:val="091E42"/>
+          <w:kern w:val="0"/>
+          <w:sz w:val="24"/>
+          <w:szCs w:val="24"/>
+          <w14:ligatures w14:val="none"/>
+        </w:rPr>
+      </w:pPr>
+      <w:r>
+        <w:rPr>
+          <w:rFonts w:ascii="Times New Roman" w:eastAsia="Times New Roman" w:hAnsi="Times New Roman" w:cs="Times New Roman"/>
+          <w:color w:val="091E42"/>
+          <w:kern w:val="0"/>
+          <w:sz w:val="24"/>
+          <w:szCs w:val="24"/>
+          <w14:ligatures w14:val="none"/>
+        </w:rPr>
+        <w:t>Calculate the Gini impurity before any split on the whole dataset.</w:t>
+      </w:r>
+    </w:p>
+    <w:p>
+      <w:pPr>
+        <w:numPr>
+          <w:ilvl w:val="0"/>
+          <w:numId w:val="4"/>
+        </w:numPr>
+        <w:shd w:val="clear" w:color="auto" w:fill="F4F5F7"/>
+        <w:spacing w:after="0" w:line="480" w:lineRule="atLeast"/>
+        <w:rPr>
+          <w:rFonts w:ascii="Times New Roman" w:eastAsia="Times New Roman" w:hAnsi="Times New Roman" w:cs="Times New Roman"/>
+          <w:color w:val="091E42"/>
+          <w:kern w:val="0"/>
+          <w:sz w:val="24"/>
+          <w:szCs w:val="24"/>
+          <w14:ligatures w14:val="none"/>
+        </w:rPr>
+      </w:pPr>
+      <w:r>
+        <w:rPr>
+          <w:rFonts w:ascii="Times New Roman" w:eastAsia="Times New Roman" w:hAnsi="Times New Roman" w:cs="Times New Roman"/>
+          <w:color w:val="091E42"/>
+          <w:kern w:val="0"/>
+          <w:sz w:val="24"/>
+          <w:szCs w:val="24"/>
+          <w14:ligatures w14:val="none"/>
+        </w:rPr>
+        <w:t>Consider any one of the available attributes.</w:t>
+      </w:r>
+    </w:p>
+    <w:p>
+      <w:pPr>
+        <w:numPr>
+          <w:ilvl w:val="0"/>
+          <w:numId w:val="4"/>
+        </w:numPr>
+        <w:shd w:val="clear" w:color="auto" w:fill="F4F5F7"/>
+        <w:spacing w:after="0" w:line="480" w:lineRule="atLeast"/>
+        <w:rPr>
+          <w:rFonts w:ascii="Times New Roman" w:eastAsia="Times New Roman" w:hAnsi="Times New Roman" w:cs="Times New Roman"/>
+          <w:color w:val="091E42"/>
+          <w:kern w:val="0"/>
+          <w:sz w:val="24"/>
+          <w:szCs w:val="24"/>
+          <w14:ligatures w14:val="none"/>
+        </w:rPr>
+      </w:pPr>
+      <w:r>
+        <w:rPr>
+          <w:rFonts w:ascii="Times New Roman" w:eastAsia="Times New Roman" w:hAnsi="Times New Roman" w:cs="Times New Roman"/>
+          <w:color w:val="091E42"/>
+          <w:kern w:val="0"/>
+          <w:sz w:val="24"/>
+          <w:szCs w:val="24"/>
+          <w14:ligatures w14:val="none"/>
+        </w:rPr>
+        <w:t>Calculate the Gini impurity after splitting on this attribute for each of the levels of the attribute. In the example above, we considered the attribute 'Sex' and then calculated the Gini impurity for both males and females separately.</w:t>
+      </w:r>
+    </w:p>
+    <w:p>
+      <w:pPr>
+        <w:numPr>
+          <w:ilvl w:val="0"/>
+          <w:numId w:val="4"/>
+        </w:numPr>
+        <w:shd w:val="clear" w:color="auto" w:fill="F4F5F7"/>
+        <w:spacing w:after="0" w:line="480" w:lineRule="atLeast"/>
+        <w:rPr>
+          <w:rFonts w:ascii="Times New Roman" w:eastAsia="Times New Roman" w:hAnsi="Times New Roman" w:cs="Times New Roman"/>
+          <w:color w:val="091E42"/>
+          <w:kern w:val="0"/>
+          <w:sz w:val="24"/>
+          <w:szCs w:val="24"/>
+          <w14:ligatures w14:val="none"/>
+        </w:rPr>
+      </w:pPr>
+      <w:r>
+        <w:rPr>
+          <w:rFonts w:ascii="Times New Roman" w:eastAsia="Times New Roman" w:hAnsi="Times New Roman" w:cs="Times New Roman"/>
+          <w:color w:val="091E42"/>
+          <w:kern w:val="0"/>
+          <w:sz w:val="24"/>
+          <w:szCs w:val="24"/>
+          <w14:ligatures w14:val="none"/>
+        </w:rPr>
+        <w:t>Combine the Gini impurities of all the levels to get the Gini impurity of the overall attribute.</w:t>
+      </w:r>
+    </w:p>
+    <w:p>
+      <w:pPr>
+        <w:numPr>
+          <w:ilvl w:val="0"/>
+          <w:numId w:val="4"/>
+        </w:numPr>
+        <w:shd w:val="clear" w:color="auto" w:fill="F4F5F7"/>
+        <w:spacing w:after="0" w:line="480" w:lineRule="atLeast"/>
+        <w:rPr>
+          <w:rFonts w:ascii="Times New Roman" w:eastAsia="Times New Roman" w:hAnsi="Times New Roman" w:cs="Times New Roman"/>
+          <w:color w:val="091E42"/>
+          <w:kern w:val="0"/>
+          <w:sz w:val="24"/>
+          <w:szCs w:val="24"/>
+          <w14:ligatures w14:val="none"/>
+        </w:rPr>
+      </w:pPr>
+      <w:r>
+        <w:rPr>
+          <w:rFonts w:ascii="Times New Roman" w:eastAsia="Times New Roman" w:hAnsi="Times New Roman" w:cs="Times New Roman"/>
+          <w:color w:val="091E42"/>
+          <w:kern w:val="0"/>
+          <w:sz w:val="24"/>
+          <w:szCs w:val="24"/>
+          <w14:ligatures w14:val="none"/>
+        </w:rPr>
+        <w:t>Repeat steps 2-5 with another attribute till you have exhausted all of them.</w:t>
+      </w:r>
+    </w:p>
+    <w:p>
+      <w:pPr>
+        <w:numPr>
+          <w:ilvl w:val="0"/>
+          <w:numId w:val="4"/>
+        </w:numPr>
+        <w:shd w:val="clear" w:color="auto" w:fill="F4F5F7"/>
+        <w:spacing w:after="0" w:line="480" w:lineRule="atLeast"/>
+        <w:rPr>
+          <w:rFonts w:ascii="Times New Roman" w:eastAsia="Times New Roman" w:hAnsi="Times New Roman" w:cs="Times New Roman"/>
+          <w:color w:val="091E42"/>
+          <w:kern w:val="0"/>
+          <w:sz w:val="24"/>
+          <w:szCs w:val="24"/>
+          <w14:ligatures w14:val="none"/>
+        </w:rPr>
+      </w:pPr>
+      <w:r>
+        <w:rPr>
+          <w:rFonts w:ascii="Times New Roman" w:eastAsia="Times New Roman" w:hAnsi="Times New Roman" w:cs="Times New Roman"/>
+          <w:color w:val="091E42"/>
+          <w:kern w:val="0"/>
+          <w:sz w:val="24"/>
+          <w:szCs w:val="24"/>
+          <w14:ligatures w14:val="none"/>
+        </w:rPr>
+        <w:t>Compare the decrease in Gini impurity across all attributes and select the one which offers maximum reduction.</w:t>
+      </w:r>
+    </w:p>
+    <w:p>
+      <w:r>
+        <w:br w:type="page"/>
+      </w:r>
+    </w:p>
+    <w:p>
+      <w:r>
+        <w:lastRenderedPageBreak/>
+        <w:drawing>
+          <wp:inline distT="0" distB="0" distL="0" distR="0" wp14:anchorId="38FF8BF7" wp14:editId="5E27393C">
+            <wp:extent cx="5943600" cy="3314065"/>
+            <wp:effectExtent l="0" t="0" r="0" b="635"/>
+            <wp:docPr id="914710740" name="Picture 1"/>
+            <wp:cNvGraphicFramePr>
+              <a:graphicFrameLocks xmlns:a="http://schemas.openxmlformats.org/drawingml/2006/main" noChangeAspect="1"/>
+            </wp:cNvGraphicFramePr>
+            <a:graphic xmlns:a="http://schemas.openxmlformats.org/drawingml/2006/main">
+              <a:graphicData uri="http://schemas.openxmlformats.org/drawingml/2006/picture">
+                <pic:pic xmlns:pic="http://schemas.openxmlformats.org/drawingml/2006/picture">
+                  <pic:nvPicPr>
+                    <pic:cNvPr id="914710740" name=""/>
+                    <pic:cNvPicPr/>
+                  </pic:nvPicPr>
+                  <pic:blipFill>
+                    <a:blip r:embed="rId33"/>
+                    <a:stretch>
+                      <a:fillRect/>
+                    </a:stretch>
+                  </pic:blipFill>
+                  <pic:spPr>
+                    <a:xfrm>
+                      <a:off x="0" y="0"/>
+                      <a:ext cx="5943600" cy="3314065"/>
+                    </a:xfrm>
+                    <a:prstGeom prst="rect">
+                      <a:avLst/>
+                    </a:prstGeom>
+                  </pic:spPr>
+                </pic:pic>
+              </a:graphicData>
+            </a:graphic>
+          </wp:inline>
+        </w:drawing>
+      </w:r>
+    </w:p>
+    <w:p/>
+    <w:p>
+      <w:r>
+        <w:drawing>
+          <wp:inline distT="0" distB="0" distL="0" distR="0" wp14:anchorId="0A5C014C" wp14:editId="487756EC">
+            <wp:extent cx="5943600" cy="1756410"/>
+            <wp:effectExtent l="0" t="0" r="0" b="0"/>
+            <wp:docPr id="977527342" name="Picture 1"/>
+            <wp:cNvGraphicFramePr>
+              <a:graphicFrameLocks xmlns:a="http://schemas.openxmlformats.org/drawingml/2006/main" noChangeAspect="1"/>
+            </wp:cNvGraphicFramePr>
+            <a:graphic xmlns:a="http://schemas.openxmlformats.org/drawingml/2006/main">
+              <a:graphicData uri="http://schemas.openxmlformats.org/drawingml/2006/picture">
+                <pic:pic xmlns:pic="http://schemas.openxmlformats.org/drawingml/2006/picture">
+                  <pic:nvPicPr>
+                    <pic:cNvPr id="977527342" name=""/>
+                    <pic:cNvPicPr/>
+                  </pic:nvPicPr>
+                  <pic:blipFill>
+                    <a:blip r:embed="rId34"/>
+                    <a:stretch>
+                      <a:fillRect/>
+                    </a:stretch>
+                  </pic:blipFill>
+                  <pic:spPr>
+                    <a:xfrm>
+                      <a:off x="0" y="0"/>
+                      <a:ext cx="5943600" cy="1756410"/>
+                    </a:xfrm>
+                    <a:prstGeom prst="rect">
+                      <a:avLst/>
+                    </a:prstGeom>
+                  </pic:spPr>
+                </pic:pic>
+              </a:graphicData>
+            </a:graphic>
+          </wp:inline>
+        </w:drawing>
+      </w:r>
+    </w:p>
+    <w:p>
+      <w:r>
+        <w:drawing>
+          <wp:inline distT="0" distB="0" distL="0" distR="0" wp14:anchorId="51386B21" wp14:editId="67D276DD">
+            <wp:extent cx="5943600" cy="2210435"/>
+            <wp:effectExtent l="0" t="0" r="0" b="0"/>
+            <wp:docPr id="1026652266" name="Picture 1"/>
+            <wp:cNvGraphicFramePr>
+              <a:graphicFrameLocks xmlns:a="http://schemas.openxmlformats.org/drawingml/2006/main" noChangeAspect="1"/>
+            </wp:cNvGraphicFramePr>
+            <a:graphic xmlns:a="http://schemas.openxmlformats.org/drawingml/2006/main">
+              <a:graphicData uri="http://schemas.openxmlformats.org/drawingml/2006/picture">
+                <pic:pic xmlns:pic="http://schemas.openxmlformats.org/drawingml/2006/picture">
+                  <pic:nvPicPr>
+                    <pic:cNvPr id="1026652266" name=""/>
+                    <pic:cNvPicPr/>
+                  </pic:nvPicPr>
+                  <pic:blipFill>
+                    <a:blip r:embed="rId35"/>
+                    <a:stretch>
+                      <a:fillRect/>
+                    </a:stretch>
+                  </pic:blipFill>
+                  <pic:spPr>
+                    <a:xfrm>
+                      <a:off x="0" y="0"/>
+                      <a:ext cx="5943600" cy="2210435"/>
+                    </a:xfrm>
+                    <a:prstGeom prst="rect">
+                      <a:avLst/>
+                    </a:prstGeom>
+                  </pic:spPr>
+                </pic:pic>
+              </a:graphicData>
+            </a:graphic>
+          </wp:inline>
+        </w:drawing>
+      </w:r>
+    </w:p>
+    <w:p/>
+    <w:p>
+      <w:r>
+        <w:lastRenderedPageBreak/>
+        <w:drawing>
+          <wp:inline distT="0" distB="0" distL="0" distR="0" wp14:anchorId="073F20E0" wp14:editId="7635DE95">
+            <wp:extent cx="5943600" cy="3272790"/>
+            <wp:effectExtent l="0" t="0" r="0" b="3810"/>
+            <wp:docPr id="1957439799" name="Picture 1"/>
+            <wp:cNvGraphicFramePr>
+              <a:graphicFrameLocks xmlns:a="http://schemas.openxmlformats.org/drawingml/2006/main" noChangeAspect="1"/>
+            </wp:cNvGraphicFramePr>
+            <a:graphic xmlns:a="http://schemas.openxmlformats.org/drawingml/2006/main">
+              <a:graphicData uri="http://schemas.openxmlformats.org/drawingml/2006/picture">
+                <pic:pic xmlns:pic="http://schemas.openxmlformats.org/drawingml/2006/picture">
+                  <pic:nvPicPr>
+                    <pic:cNvPr id="1957439799" name=""/>
+                    <pic:cNvPicPr/>
+                  </pic:nvPicPr>
+                  <pic:blipFill>
+                    <a:blip r:embed="rId36"/>
+                    <a:stretch>
+                      <a:fillRect/>
+                    </a:stretch>
+                  </pic:blipFill>
+                  <pic:spPr>
+                    <a:xfrm>
+                      <a:off x="0" y="0"/>
+                      <a:ext cx="5943600" cy="3272790"/>
+                    </a:xfrm>
+                    <a:prstGeom prst="rect">
+                      <a:avLst/>
+                    </a:prstGeom>
+                  </pic:spPr>
+                </pic:pic>
+              </a:graphicData>
+            </a:graphic>
+          </wp:inline>
+        </w:drawing>
+      </w:r>
+    </w:p>
+    <w:p/>
+    <w:p>
+      <w:r>
+        <w:drawing>
+          <wp:inline distT="0" distB="0" distL="0" distR="0" wp14:anchorId="2A644E4E" wp14:editId="2314633A">
+            <wp:extent cx="5943600" cy="3044190"/>
+            <wp:effectExtent l="0" t="0" r="0" b="3810"/>
+            <wp:docPr id="862832127" name="Picture 1"/>
+            <wp:cNvGraphicFramePr>
+              <a:graphicFrameLocks xmlns:a="http://schemas.openxmlformats.org/drawingml/2006/main" noChangeAspect="1"/>
+            </wp:cNvGraphicFramePr>
+            <a:graphic xmlns:a="http://schemas.openxmlformats.org/drawingml/2006/main">
+              <a:graphicData uri="http://schemas.openxmlformats.org/drawingml/2006/picture">
+                <pic:pic xmlns:pic="http://schemas.openxmlformats.org/drawingml/2006/picture">
+                  <pic:nvPicPr>
+                    <pic:cNvPr id="862832127" name=""/>
+                    <pic:cNvPicPr/>
+                  </pic:nvPicPr>
+                  <pic:blipFill>
+                    <a:blip r:embed="rId37"/>
+                    <a:stretch>
+                      <a:fillRect/>
+                    </a:stretch>
+                  </pic:blipFill>
+                  <pic:spPr>
+                    <a:xfrm>
+                      <a:off x="0" y="0"/>
+                      <a:ext cx="5943600" cy="3044190"/>
+                    </a:xfrm>
+                    <a:prstGeom prst="rect">
+                      <a:avLst/>
+                    </a:prstGeom>
+                  </pic:spPr>
+                </pic:pic>
+              </a:graphicData>
+            </a:graphic>
+          </wp:inline>
+        </w:drawing>
+      </w:r>
+    </w:p>
+    <w:p>
+      <w:r>
+        <w:lastRenderedPageBreak/>
+        <w:drawing>
+          <wp:inline distT="0" distB="0" distL="0" distR="0" wp14:anchorId="4BCC1386" wp14:editId="4F7C76AE">
+            <wp:extent cx="5943600" cy="2888615"/>
+            <wp:effectExtent l="0" t="0" r="0" b="6985"/>
+            <wp:docPr id="825079316" name="Picture 1"/>
+            <wp:cNvGraphicFramePr>
+              <a:graphicFrameLocks xmlns:a="http://schemas.openxmlformats.org/drawingml/2006/main" noChangeAspect="1"/>
+            </wp:cNvGraphicFramePr>
+            <a:graphic xmlns:a="http://schemas.openxmlformats.org/drawingml/2006/main">
+              <a:graphicData uri="http://schemas.openxmlformats.org/drawingml/2006/picture">
+                <pic:pic xmlns:pic="http://schemas.openxmlformats.org/drawingml/2006/picture">
+                  <pic:nvPicPr>
+                    <pic:cNvPr id="825079316" name=""/>
+                    <pic:cNvPicPr/>
+                  </pic:nvPicPr>
+                  <pic:blipFill>
+                    <a:blip r:embed="rId38"/>
+                    <a:stretch>
+                      <a:fillRect/>
+                    </a:stretch>
+                  </pic:blipFill>
+                  <pic:spPr>
+                    <a:xfrm>
+                      <a:off x="0" y="0"/>
+                      <a:ext cx="5943600" cy="2888615"/>
+                    </a:xfrm>
+                    <a:prstGeom prst="rect">
+                      <a:avLst/>
+                    </a:prstGeom>
+                  </pic:spPr>
+                </pic:pic>
+              </a:graphicData>
+            </a:graphic>
+          </wp:inline>
+        </w:drawing>
+      </w:r>
+    </w:p>
+    <w:p>
+      <w:r>
+        <w:drawing>
+          <wp:inline distT="0" distB="0" distL="0" distR="0" wp14:anchorId="562355FB" wp14:editId="562CFA7B">
+            <wp:extent cx="5943600" cy="3988435"/>
+            <wp:effectExtent l="0" t="0" r="0" b="0"/>
+            <wp:docPr id="1657655367" name="Picture 1"/>
+            <wp:cNvGraphicFramePr>
+              <a:graphicFrameLocks xmlns:a="http://schemas.openxmlformats.org/drawingml/2006/main" noChangeAspect="1"/>
+            </wp:cNvGraphicFramePr>
+            <a:graphic xmlns:a="http://schemas.openxmlformats.org/drawingml/2006/main">
+              <a:graphicData uri="http://schemas.openxmlformats.org/drawingml/2006/picture">
+                <pic:pic xmlns:pic="http://schemas.openxmlformats.org/drawingml/2006/picture">
+                  <pic:nvPicPr>
+                    <pic:cNvPr id="1657655367" name=""/>
+                    <pic:cNvPicPr/>
+                  </pic:nvPicPr>
+                  <pic:blipFill>
+                    <a:blip r:embed="rId39"/>
+                    <a:stretch>
+                      <a:fillRect/>
+                    </a:stretch>
+                  </pic:blipFill>
+                  <pic:spPr>
+                    <a:xfrm>
+                      <a:off x="0" y="0"/>
+                      <a:ext cx="5943600" cy="3988435"/>
+                    </a:xfrm>
+                    <a:prstGeom prst="rect">
+                      <a:avLst/>
+                    </a:prstGeom>
+                  </pic:spPr>
+                </pic:pic>
+              </a:graphicData>
+            </a:graphic>
+          </wp:inline>
+        </w:drawing>
+      </w:r>
+    </w:p>
+    <w:p>
+      <w:r>
+        <w:lastRenderedPageBreak/>
+        <w:drawing>
+          <wp:inline distT="0" distB="0" distL="0" distR="0" wp14:anchorId="744EFF45" wp14:editId="5B240FC7">
+            <wp:extent cx="5943600" cy="3899535"/>
+            <wp:effectExtent l="0" t="0" r="0" b="5715"/>
+            <wp:docPr id="1365907062" name="Picture 1"/>
+            <wp:cNvGraphicFramePr>
+              <a:graphicFrameLocks xmlns:a="http://schemas.openxmlformats.org/drawingml/2006/main" noChangeAspect="1"/>
+            </wp:cNvGraphicFramePr>
+            <a:graphic xmlns:a="http://schemas.openxmlformats.org/drawingml/2006/main">
+              <a:graphicData uri="http://schemas.openxmlformats.org/drawingml/2006/picture">
+                <pic:pic xmlns:pic="http://schemas.openxmlformats.org/drawingml/2006/picture">
+                  <pic:nvPicPr>
+                    <pic:cNvPr id="1365907062" name=""/>
+                    <pic:cNvPicPr/>
+                  </pic:nvPicPr>
+                  <pic:blipFill>
+                    <a:blip r:embed="rId40"/>
+                    <a:stretch>
+                      <a:fillRect/>
+                    </a:stretch>
+                  </pic:blipFill>
+                  <pic:spPr>
+                    <a:xfrm>
+                      <a:off x="0" y="0"/>
+                      <a:ext cx="5943600" cy="3899535"/>
+                    </a:xfrm>
+                    <a:prstGeom prst="rect">
+                      <a:avLst/>
+                    </a:prstGeom>
+                  </pic:spPr>
+                </pic:pic>
+              </a:graphicData>
+            </a:graphic>
+          </wp:inline>
+        </w:drawing>
+      </w:r>
+    </w:p>
+    <w:p>
+      <w:r>
+        <w:drawing>
+          <wp:inline distT="0" distB="0" distL="0" distR="0" wp14:anchorId="2E3311F4" wp14:editId="76CC7A37">
+            <wp:extent cx="5943600" cy="2980690"/>
+            <wp:effectExtent l="0" t="0" r="0" b="0"/>
+            <wp:docPr id="143118001" name="Picture 1"/>
+            <wp:cNvGraphicFramePr>
+              <a:graphicFrameLocks xmlns:a="http://schemas.openxmlformats.org/drawingml/2006/main" noChangeAspect="1"/>
+            </wp:cNvGraphicFramePr>
+            <a:graphic xmlns:a="http://schemas.openxmlformats.org/drawingml/2006/main">
+              <a:graphicData uri="http://schemas.openxmlformats.org/drawingml/2006/picture">
+                <pic:pic xmlns:pic="http://schemas.openxmlformats.org/drawingml/2006/picture">
+                  <pic:nvPicPr>
+                    <pic:cNvPr id="143118001" name=""/>
+                    <pic:cNvPicPr/>
+                  </pic:nvPicPr>
+                  <pic:blipFill>
+                    <a:blip r:embed="rId41"/>
+                    <a:stretch>
+                      <a:fillRect/>
+                    </a:stretch>
+                  </pic:blipFill>
+                  <pic:spPr>
+                    <a:xfrm>
+                      <a:off x="0" y="0"/>
+                      <a:ext cx="5943600" cy="2980690"/>
+                    </a:xfrm>
+                    <a:prstGeom prst="rect">
+                      <a:avLst/>
+                    </a:prstGeom>
+                  </pic:spPr>
+                </pic:pic>
+              </a:graphicData>
+            </a:graphic>
+          </wp:inline>
+        </w:drawing>
+      </w:r>
+    </w:p>
+    <w:p>
+      <w:pPr>
+        <w:rPr>
+          <w:color w:val="091E42"/>
+          <w:sz w:val="27"/>
+          <w:szCs w:val="27"/>
+          <w:shd w:val="clear" w:color="auto" w:fill="F4F5F7"/>
+        </w:rPr>
+      </w:pPr>
+      <w:r>
+        <w:rPr>
+          <w:color w:val="091E42"/>
+          <w:sz w:val="27"/>
+          <w:szCs w:val="27"/>
+          <w:shd w:val="clear" w:color="auto" w:fill="F4F5F7"/>
+        </w:rPr>
+        <w:t>Decision trees help in quantifying the importance of each feature by calculating the reduction in the impurity for each feature at a node. The feature that results in a </w:t>
+      </w:r>
+      <w:r>
+        <w:rPr>
+          <w:rStyle w:val="Strong"/>
+          <w:color w:val="091E42"/>
+          <w:sz w:val="27"/>
+          <w:szCs w:val="27"/>
+          <w:shd w:val="clear" w:color="auto" w:fill="F4F5F7"/>
+        </w:rPr>
+        <w:t>significant reduction in the impurity is the important variable</w:t>
+      </w:r>
+      <w:r>
+        <w:rPr>
+          <w:color w:val="091E42"/>
+          <w:sz w:val="27"/>
+          <w:szCs w:val="27"/>
+          <w:shd w:val="clear" w:color="auto" w:fill="F4F5F7"/>
+        </w:rPr>
+        <w:t>, and the one that results in </w:t>
+      </w:r>
+      <w:r>
+        <w:rPr>
+          <w:rStyle w:val="Strong"/>
+          <w:color w:val="091E42"/>
+          <w:sz w:val="27"/>
+          <w:szCs w:val="27"/>
+          <w:shd w:val="clear" w:color="auto" w:fill="F4F5F7"/>
+        </w:rPr>
+        <w:t>less impurity reduction is the less important variable</w:t>
+      </w:r>
+      <w:r>
+        <w:rPr>
+          <w:color w:val="091E42"/>
+          <w:sz w:val="27"/>
+          <w:szCs w:val="27"/>
+          <w:shd w:val="clear" w:color="auto" w:fill="F4F5F7"/>
+        </w:rPr>
+        <w:t>.</w:t>
+      </w:r>
+    </w:p>
+    <w:p>
+      <w:pPr>
+        <w:shd w:val="clear" w:color="auto" w:fill="F4F5F7"/>
+        <w:spacing w:after="0" w:line="480" w:lineRule="atLeast"/>
+        <w:jc w:val="both"/>
+        <w:rPr>
+          <w:rFonts w:ascii="Times New Roman" w:eastAsia="Times New Roman" w:hAnsi="Times New Roman" w:cs="Times New Roman"/>
+          <w:color w:val="091E42"/>
+          <w:kern w:val="0"/>
+          <w:sz w:val="27"/>
+          <w:szCs w:val="27"/>
+          <w14:ligatures w14:val="none"/>
+        </w:rPr>
+      </w:pPr>
+      <w:r>
+        <w:rPr>
+          <w:rFonts w:ascii="Times New Roman" w:eastAsia="Times New Roman" w:hAnsi="Times New Roman" w:cs="Times New Roman"/>
+          <w:color w:val="091E42"/>
+          <w:kern w:val="0"/>
+          <w:sz w:val="27"/>
+          <w:szCs w:val="27"/>
+          <w14:ligatures w14:val="none"/>
+        </w:rPr>
+        <w:lastRenderedPageBreak/>
+        <w:t>Now, let’s summarise your learnings so far:</w:t>
+      </w:r>
+    </w:p>
+    <w:p>
+      <w:pPr>
+        <w:numPr>
+          <w:ilvl w:val="0"/>
+          <w:numId w:val="5"/>
+        </w:numPr>
+        <w:shd w:val="clear" w:color="auto" w:fill="F4F5F7"/>
+        <w:spacing w:after="0" w:line="480" w:lineRule="atLeast"/>
+        <w:jc w:val="both"/>
+        <w:rPr>
+          <w:rFonts w:ascii="Times New Roman" w:eastAsia="Times New Roman" w:hAnsi="Times New Roman" w:cs="Times New Roman"/>
+          <w:color w:val="091E42"/>
+          <w:kern w:val="0"/>
+          <w:sz w:val="24"/>
+          <w:szCs w:val="24"/>
+          <w14:ligatures w14:val="none"/>
+        </w:rPr>
+      </w:pPr>
+      <w:r>
+        <w:rPr>
+          <w:rFonts w:ascii="Times New Roman" w:eastAsia="Times New Roman" w:hAnsi="Times New Roman" w:cs="Times New Roman"/>
+          <w:color w:val="091E42"/>
+          <w:kern w:val="0"/>
+          <w:sz w:val="24"/>
+          <w:szCs w:val="24"/>
+          <w14:ligatures w14:val="none"/>
+        </w:rPr>
+        <w:t>A decision tree first decides on an attribute to split on.</w:t>
+      </w:r>
+    </w:p>
+    <w:p>
+      <w:pPr>
+        <w:numPr>
+          <w:ilvl w:val="0"/>
+          <w:numId w:val="5"/>
+        </w:numPr>
+        <w:shd w:val="clear" w:color="auto" w:fill="F4F5F7"/>
+        <w:spacing w:after="0" w:line="480" w:lineRule="atLeast"/>
+        <w:jc w:val="both"/>
+        <w:rPr>
+          <w:rFonts w:ascii="Times New Roman" w:eastAsia="Times New Roman" w:hAnsi="Times New Roman" w:cs="Times New Roman"/>
+          <w:color w:val="091E42"/>
+          <w:kern w:val="0"/>
+          <w:sz w:val="24"/>
+          <w:szCs w:val="24"/>
+          <w14:ligatures w14:val="none"/>
+        </w:rPr>
+      </w:pPr>
+      <w:r>
+        <w:rPr>
+          <w:rFonts w:ascii="Times New Roman" w:eastAsia="Times New Roman" w:hAnsi="Times New Roman" w:cs="Times New Roman"/>
+          <w:color w:val="091E42"/>
+          <w:kern w:val="0"/>
+          <w:sz w:val="24"/>
+          <w:szCs w:val="24"/>
+          <w14:ligatures w14:val="none"/>
+        </w:rPr>
+        <w:t>To select this attribute, it measures the homogeneity of the nodes before and after the split.</w:t>
+      </w:r>
+    </w:p>
+    <w:p>
+      <w:pPr>
+        <w:numPr>
+          <w:ilvl w:val="0"/>
+          <w:numId w:val="5"/>
+        </w:numPr>
+        <w:shd w:val="clear" w:color="auto" w:fill="F4F5F7"/>
+        <w:spacing w:after="0" w:line="480" w:lineRule="atLeast"/>
+        <w:jc w:val="both"/>
+        <w:rPr>
+          <w:rFonts w:ascii="Times New Roman" w:eastAsia="Times New Roman" w:hAnsi="Times New Roman" w:cs="Times New Roman"/>
+          <w:color w:val="091E42"/>
+          <w:kern w:val="0"/>
+          <w:sz w:val="24"/>
+          <w:szCs w:val="24"/>
+          <w14:ligatures w14:val="none"/>
+        </w:rPr>
+      </w:pPr>
+      <w:r>
+        <w:rPr>
+          <w:rFonts w:ascii="Times New Roman" w:eastAsia="Times New Roman" w:hAnsi="Times New Roman" w:cs="Times New Roman"/>
+          <w:color w:val="091E42"/>
+          <w:kern w:val="0"/>
+          <w:sz w:val="24"/>
+          <w:szCs w:val="24"/>
+          <w14:ligatures w14:val="none"/>
+        </w:rPr>
+        <w:t>You can measure homogeneity in various ways with metrics like Gini index and entropy.</w:t>
+      </w:r>
+    </w:p>
+    <w:p>
+      <w:pPr>
+        <w:numPr>
+          <w:ilvl w:val="0"/>
+          <w:numId w:val="5"/>
+        </w:numPr>
+        <w:shd w:val="clear" w:color="auto" w:fill="F4F5F7"/>
+        <w:spacing w:after="0" w:line="480" w:lineRule="atLeast"/>
+        <w:jc w:val="both"/>
+        <w:rPr>
+          <w:rFonts w:ascii="Times New Roman" w:eastAsia="Times New Roman" w:hAnsi="Times New Roman" w:cs="Times New Roman"/>
+          <w:color w:val="091E42"/>
+          <w:kern w:val="0"/>
+          <w:sz w:val="24"/>
+          <w:szCs w:val="24"/>
+          <w14:ligatures w14:val="none"/>
+        </w:rPr>
+      </w:pPr>
+      <w:r>
+        <w:rPr>
+          <w:rFonts w:ascii="Times New Roman" w:eastAsia="Times New Roman" w:hAnsi="Times New Roman" w:cs="Times New Roman"/>
+          <w:color w:val="091E42"/>
+          <w:kern w:val="0"/>
+          <w:sz w:val="24"/>
+          <w:szCs w:val="24"/>
+          <w14:ligatures w14:val="none"/>
+        </w:rPr>
+        <w:t>The attribute that results in the increase of homogeneity the most is then selected for splitting.</w:t>
+      </w:r>
+    </w:p>
+    <w:p>
+      <w:pPr>
+        <w:numPr>
+          <w:ilvl w:val="0"/>
+          <w:numId w:val="5"/>
+        </w:numPr>
+        <w:shd w:val="clear" w:color="auto" w:fill="F4F5F7"/>
+        <w:spacing w:after="0" w:line="480" w:lineRule="atLeast"/>
+        <w:jc w:val="both"/>
+        <w:rPr>
+          <w:rFonts w:ascii="Times New Roman" w:eastAsia="Times New Roman" w:hAnsi="Times New Roman" w:cs="Times New Roman"/>
+          <w:color w:val="091E42"/>
+          <w:kern w:val="0"/>
+          <w:sz w:val="24"/>
+          <w:szCs w:val="24"/>
+          <w14:ligatures w14:val="none"/>
+        </w:rPr>
+      </w:pPr>
+      <w:r>
+        <w:rPr>
+          <w:rFonts w:ascii="Times New Roman" w:eastAsia="Times New Roman" w:hAnsi="Times New Roman" w:cs="Times New Roman"/>
+          <w:color w:val="091E42"/>
+          <w:kern w:val="0"/>
+          <w:sz w:val="24"/>
+          <w:szCs w:val="24"/>
+          <w14:ligatures w14:val="none"/>
+        </w:rPr>
+        <w:t>Then, this whole cycle is repeated until you obtain a sufficiently homogeneous data set.</w:t>
+      </w:r>
+    </w:p>
+    <w:p/>
+    <w:p>
+      <w:r>
+        <w:br w:type="page"/>
+      </w:r>
+    </w:p>
+    <w:p>
+      <w:pPr>
+        <w:pStyle w:val="Heading1"/>
+      </w:pPr>
+      <w:r>
+        <w:lastRenderedPageBreak/>
+        <w:t>GRADED QUESTIONS:</w:t>
+      </w:r>
+    </w:p>
+    <w:p>
+      <w:r>
+        <w:drawing>
+          <wp:inline distT="0" distB="0" distL="0" distR="0" wp14:anchorId="08258CA6" wp14:editId="005C7843">
+            <wp:extent cx="5943600" cy="3020695"/>
+            <wp:effectExtent l="0" t="0" r="0" b="8255"/>
+            <wp:docPr id="326857198" name="Picture 1"/>
+            <wp:cNvGraphicFramePr>
+              <a:graphicFrameLocks xmlns:a="http://schemas.openxmlformats.org/drawingml/2006/main" noChangeAspect="1"/>
+            </wp:cNvGraphicFramePr>
+            <a:graphic xmlns:a="http://schemas.openxmlformats.org/drawingml/2006/main">
+              <a:graphicData uri="http://schemas.openxmlformats.org/drawingml/2006/picture">
+                <pic:pic xmlns:pic="http://schemas.openxmlformats.org/drawingml/2006/picture">
+                  <pic:nvPicPr>
+                    <pic:cNvPr id="326857198" name=""/>
+                    <pic:cNvPicPr/>
+                  </pic:nvPicPr>
+                  <pic:blipFill>
+                    <a:blip r:embed="rId42"/>
+                    <a:stretch>
+                      <a:fillRect/>
+                    </a:stretch>
+                  </pic:blipFill>
+                  <pic:spPr>
+                    <a:xfrm>
+                      <a:off x="0" y="0"/>
+                      <a:ext cx="5943600" cy="3020695"/>
+                    </a:xfrm>
+                    <a:prstGeom prst="rect">
+                      <a:avLst/>
+                    </a:prstGeom>
+                  </pic:spPr>
+                </pic:pic>
+              </a:graphicData>
+            </a:graphic>
+          </wp:inline>
+        </w:drawing>
+      </w:r>
+    </w:p>
+    <w:p>
+      <w:r>
+        <w:drawing>
+          <wp:inline distT="0" distB="0" distL="0" distR="0" wp14:anchorId="76ED92EB" wp14:editId="30F3A51D">
+            <wp:extent cx="5943600" cy="1593850"/>
+            <wp:effectExtent l="0" t="0" r="0" b="6350"/>
+            <wp:docPr id="2042647765" name="Picture 1"/>
+            <wp:cNvGraphicFramePr>
+              <a:graphicFrameLocks xmlns:a="http://schemas.openxmlformats.org/drawingml/2006/main" noChangeAspect="1"/>
+            </wp:cNvGraphicFramePr>
+            <a:graphic xmlns:a="http://schemas.openxmlformats.org/drawingml/2006/main">
+              <a:graphicData uri="http://schemas.openxmlformats.org/drawingml/2006/picture">
+                <pic:pic xmlns:pic="http://schemas.openxmlformats.org/drawingml/2006/picture">
+                  <pic:nvPicPr>
+                    <pic:cNvPr id="2042647765" name=""/>
+                    <pic:cNvPicPr/>
+                  </pic:nvPicPr>
+                  <pic:blipFill>
+                    <a:blip r:embed="rId43"/>
+                    <a:stretch>
+                      <a:fillRect/>
+                    </a:stretch>
+                  </pic:blipFill>
+                  <pic:spPr>
+                    <a:xfrm>
+                      <a:off x="0" y="0"/>
+                      <a:ext cx="5943600" cy="1593850"/>
+                    </a:xfrm>
+                    <a:prstGeom prst="rect">
+                      <a:avLst/>
+                    </a:prstGeom>
+                  </pic:spPr>
+                </pic:pic>
+              </a:graphicData>
+            </a:graphic>
+          </wp:inline>
+        </w:drawing>
+      </w:r>
+    </w:p>
+    <w:p>
+      <w:r>
+        <w:drawing>
+          <wp:inline distT="0" distB="0" distL="0" distR="0" wp14:anchorId="0DD793A6" wp14:editId="37374FB3">
+            <wp:extent cx="5943600" cy="851535"/>
+            <wp:effectExtent l="0" t="0" r="0" b="5715"/>
+            <wp:docPr id="890791504" name="Picture 1"/>
+            <wp:cNvGraphicFramePr>
+              <a:graphicFrameLocks xmlns:a="http://schemas.openxmlformats.org/drawingml/2006/main" noChangeAspect="1"/>
+            </wp:cNvGraphicFramePr>
+            <a:graphic xmlns:a="http://schemas.openxmlformats.org/drawingml/2006/main">
+              <a:graphicData uri="http://schemas.openxmlformats.org/drawingml/2006/picture">
+                <pic:pic xmlns:pic="http://schemas.openxmlformats.org/drawingml/2006/picture">
+                  <pic:nvPicPr>
+                    <pic:cNvPr id="890791504" name=""/>
+                    <pic:cNvPicPr/>
+                  </pic:nvPicPr>
+                  <pic:blipFill>
+                    <a:blip r:embed="rId44"/>
+                    <a:stretch>
+                      <a:fillRect/>
+                    </a:stretch>
+                  </pic:blipFill>
+                  <pic:spPr>
+                    <a:xfrm>
+                      <a:off x="0" y="0"/>
+                      <a:ext cx="5943600" cy="851535"/>
+                    </a:xfrm>
+                    <a:prstGeom prst="rect">
+                      <a:avLst/>
+                    </a:prstGeom>
+                  </pic:spPr>
+                </pic:pic>
+              </a:graphicData>
+            </a:graphic>
+          </wp:inline>
+        </w:drawing>
+      </w:r>
+    </w:p>
+    <w:p>
+      <w:r>
+        <w:lastRenderedPageBreak/>
+        <w:drawing>
+          <wp:inline distT="0" distB="0" distL="0" distR="0" wp14:anchorId="140DDE78" wp14:editId="0120C1AD">
+            <wp:extent cx="5943600" cy="5620385"/>
+            <wp:effectExtent l="0" t="0" r="0" b="0"/>
+            <wp:docPr id="2061545860" name="Picture 1"/>
+            <wp:cNvGraphicFramePr>
+              <a:graphicFrameLocks xmlns:a="http://schemas.openxmlformats.org/drawingml/2006/main" noChangeAspect="1"/>
+            </wp:cNvGraphicFramePr>
+            <a:graphic xmlns:a="http://schemas.openxmlformats.org/drawingml/2006/main">
+              <a:graphicData uri="http://schemas.openxmlformats.org/drawingml/2006/picture">
+                <pic:pic xmlns:pic="http://schemas.openxmlformats.org/drawingml/2006/picture">
+                  <pic:nvPicPr>
+                    <pic:cNvPr id="2061545860" name=""/>
+                    <pic:cNvPicPr/>
+                  </pic:nvPicPr>
+                  <pic:blipFill>
+                    <a:blip r:embed="rId45"/>
+                    <a:stretch>
+                      <a:fillRect/>
+                    </a:stretch>
+                  </pic:blipFill>
+                  <pic:spPr>
+                    <a:xfrm>
+                      <a:off x="0" y="0"/>
+                      <a:ext cx="5943600" cy="5620385"/>
+                    </a:xfrm>
+                    <a:prstGeom prst="rect">
+                      <a:avLst/>
+                    </a:prstGeom>
+                  </pic:spPr>
+                </pic:pic>
+              </a:graphicData>
+            </a:graphic>
+          </wp:inline>
+        </w:drawing>
+      </w:r>
+    </w:p>
+    <w:p/>
+    <w:p>
+      <w:pPr>
+        <w:rPr>
+          <w:rFonts w:ascii="Segoe UI" w:hAnsi="Segoe UI" w:cs="Segoe UI"/>
+          <w:color w:val="091E42"/>
+          <w:shd w:val="clear" w:color="auto" w:fill="FFFFFF"/>
+        </w:rPr>
+      </w:pPr>
+      <w:r>
+        <w:rPr>
+          <w:rFonts w:ascii="Segoe UI" w:hAnsi="Segoe UI" w:cs="Segoe UI"/>
+          <w:color w:val="091E42"/>
+          <w:shd w:val="clear" w:color="auto" w:fill="FFFFFF"/>
+        </w:rPr>
+        <w:t>Now, instead of 2.5, if the splitting value of X2 is chosen as 1.5 then what is the Gini impurity of the split data?</w:t>
+      </w:r>
+    </w:p>
+    <w:p>
+      <w:pPr>
+        <w:rPr>
+          <w:rFonts w:ascii="Segoe UI" w:hAnsi="Segoe UI" w:cs="Segoe UI"/>
+          <w:color w:val="091E42"/>
+          <w:shd w:val="clear" w:color="auto" w:fill="FFFFFF"/>
+        </w:rPr>
+      </w:pPr>
+    </w:p>
+    <w:p>
+      <w:r>
+        <w:lastRenderedPageBreak/>
+        <w:drawing>
+          <wp:inline distT="0" distB="0" distL="0" distR="0" wp14:anchorId="3CF96E2D" wp14:editId="7F741E2F">
+            <wp:extent cx="5943600" cy="4721225"/>
+            <wp:effectExtent l="0" t="0" r="0" b="3175"/>
+            <wp:docPr id="391390600" name="Picture 1"/>
+            <wp:cNvGraphicFramePr>
+              <a:graphicFrameLocks xmlns:a="http://schemas.openxmlformats.org/drawingml/2006/main" noChangeAspect="1"/>
+            </wp:cNvGraphicFramePr>
+            <a:graphic xmlns:a="http://schemas.openxmlformats.org/drawingml/2006/main">
+              <a:graphicData uri="http://schemas.openxmlformats.org/drawingml/2006/picture">
+                <pic:pic xmlns:pic="http://schemas.openxmlformats.org/drawingml/2006/picture">
+                  <pic:nvPicPr>
+                    <pic:cNvPr id="391390600" name=""/>
+                    <pic:cNvPicPr/>
+                  </pic:nvPicPr>
+                  <pic:blipFill>
+                    <a:blip r:embed="rId46"/>
+                    <a:stretch>
+                      <a:fillRect/>
+                    </a:stretch>
+                  </pic:blipFill>
+                  <pic:spPr>
+                    <a:xfrm>
+                      <a:off x="0" y="0"/>
+                      <a:ext cx="5943600" cy="4721225"/>
+                    </a:xfrm>
+                    <a:prstGeom prst="rect">
+                      <a:avLst/>
+                    </a:prstGeom>
+                  </pic:spPr>
+                </pic:pic>
+              </a:graphicData>
+            </a:graphic>
+          </wp:inline>
+        </w:drawing>
+      </w:r>
+    </w:p>
+    <w:p>
+      <w:r>
+        <w:drawing>
+          <wp:inline distT="0" distB="0" distL="0" distR="0" wp14:anchorId="1BF7A1B0" wp14:editId="70C81C23">
+            <wp:extent cx="5943600" cy="2108835"/>
+            <wp:effectExtent l="0" t="0" r="0" b="5715"/>
+            <wp:docPr id="2082116501" name="Picture 1"/>
+            <wp:cNvGraphicFramePr>
+              <a:graphicFrameLocks xmlns:a="http://schemas.openxmlformats.org/drawingml/2006/main" noChangeAspect="1"/>
+            </wp:cNvGraphicFramePr>
+            <a:graphic xmlns:a="http://schemas.openxmlformats.org/drawingml/2006/main">
+              <a:graphicData uri="http://schemas.openxmlformats.org/drawingml/2006/picture">
+                <pic:pic xmlns:pic="http://schemas.openxmlformats.org/drawingml/2006/picture">
+                  <pic:nvPicPr>
+                    <pic:cNvPr id="2082116501" name=""/>
+                    <pic:cNvPicPr/>
+                  </pic:nvPicPr>
+                  <pic:blipFill>
+                    <a:blip r:embed="rId47"/>
+                    <a:stretch>
+                      <a:fillRect/>
+                    </a:stretch>
+                  </pic:blipFill>
+                  <pic:spPr>
+                    <a:xfrm>
+                      <a:off x="0" y="0"/>
+                      <a:ext cx="5943600" cy="2108835"/>
+                    </a:xfrm>
+                    <a:prstGeom prst="rect">
+                      <a:avLst/>
+                    </a:prstGeom>
+                  </pic:spPr>
+                </pic:pic>
+              </a:graphicData>
+            </a:graphic>
+          </wp:inline>
+        </w:drawing>
+      </w:r>
+    </w:p>
+    <w:p>
+      <w:r>
+        <w:lastRenderedPageBreak/>
+        <w:drawing>
+          <wp:inline distT="0" distB="0" distL="0" distR="0" wp14:anchorId="75B77B0A" wp14:editId="2D5E1589">
+            <wp:extent cx="5943600" cy="3873500"/>
+            <wp:effectExtent l="0" t="0" r="0" b="0"/>
+            <wp:docPr id="1602742405" name="Picture 1"/>
+            <wp:cNvGraphicFramePr>
+              <a:graphicFrameLocks xmlns:a="http://schemas.openxmlformats.org/drawingml/2006/main" noChangeAspect="1"/>
+            </wp:cNvGraphicFramePr>
+            <a:graphic xmlns:a="http://schemas.openxmlformats.org/drawingml/2006/main">
+              <a:graphicData uri="http://schemas.openxmlformats.org/drawingml/2006/picture">
+                <pic:pic xmlns:pic="http://schemas.openxmlformats.org/drawingml/2006/picture">
+                  <pic:nvPicPr>
+                    <pic:cNvPr id="1602742405" name=""/>
+                    <pic:cNvPicPr/>
+                  </pic:nvPicPr>
+                  <pic:blipFill>
+                    <a:blip r:embed="rId48"/>
+                    <a:stretch>
+                      <a:fillRect/>
+                    </a:stretch>
+                  </pic:blipFill>
+                  <pic:spPr>
+                    <a:xfrm>
+                      <a:off x="0" y="0"/>
+                      <a:ext cx="5943600" cy="3873500"/>
+                    </a:xfrm>
+                    <a:prstGeom prst="rect">
+                      <a:avLst/>
+                    </a:prstGeom>
+                  </pic:spPr>
+                </pic:pic>
+              </a:graphicData>
+            </a:graphic>
+          </wp:inline>
+        </w:drawing>
+      </w:r>
+    </w:p>
+    <w:p>
+      <w:pPr>
+        <w:rPr>
+          <w:rFonts w:ascii="Segoe UI" w:hAnsi="Segoe UI" w:cs="Segoe UI"/>
+          <w:color w:val="091E42"/>
+          <w:shd w:val="clear" w:color="auto" w:fill="FFFFFF"/>
+        </w:rPr>
+      </w:pPr>
+      <w:r>
+        <w:t xml:space="preserve">Q. </w:t>
+      </w:r>
+      <w:r>
+        <w:rPr>
+          <w:rFonts w:ascii="Segoe UI" w:hAnsi="Segoe UI" w:cs="Segoe UI"/>
+          <w:color w:val="091E42"/>
+          <w:shd w:val="clear" w:color="auto" w:fill="FFFFFF"/>
+        </w:rPr>
+        <w:t>If we fully train the decision tree using the root feature (as the answer of the previous question) until each leaf has data points of the same output label (i.e., all leaf nodes will be completely homogenous), what will be the depth of that tree?</w:t>
+      </w:r>
+    </w:p>
+    <w:p>
+      <w:pPr>
+        <w:rPr>
+          <w:rFonts w:ascii="Segoe UI" w:hAnsi="Segoe UI" w:cs="Segoe UI"/>
+          <w:color w:val="091E42"/>
+          <w:shd w:val="clear" w:color="auto" w:fill="FFFFFF"/>
+        </w:rPr>
+      </w:pPr>
+    </w:p>
+    <w:p>
+      <w:r>
+        <w:lastRenderedPageBreak/>
+        <w:drawing>
+          <wp:inline distT="0" distB="0" distL="0" distR="0" wp14:anchorId="1D9B123D" wp14:editId="2CB6BF22">
+            <wp:extent cx="3371215" cy="3495675"/>
+            <wp:effectExtent l="0" t="0" r="635" b="9525"/>
+            <wp:docPr id="91176082" name="Picture 1"/>
+            <wp:cNvGraphicFramePr>
+              <a:graphicFrameLocks xmlns:a="http://schemas.openxmlformats.org/drawingml/2006/main" noChangeAspect="1"/>
+            </wp:cNvGraphicFramePr>
+            <a:graphic xmlns:a="http://schemas.openxmlformats.org/drawingml/2006/main">
+              <a:graphicData uri="http://schemas.openxmlformats.org/drawingml/2006/picture">
+                <pic:pic xmlns:pic="http://schemas.openxmlformats.org/drawingml/2006/picture">
+                  <pic:nvPicPr>
+                    <pic:cNvPr id="91176082" name=""/>
+                    <pic:cNvPicPr/>
+                  </pic:nvPicPr>
+                  <pic:blipFill>
+                    <a:blip r:embed="rId49"/>
+                    <a:stretch>
+                      <a:fillRect/>
+                    </a:stretch>
+                  </pic:blipFill>
+                  <pic:spPr>
+                    <a:xfrm>
+                      <a:off x="0" y="0"/>
+                      <a:ext cx="3372857" cy="3497378"/>
+                    </a:xfrm>
+                    <a:prstGeom prst="rect">
+                      <a:avLst/>
+                    </a:prstGeom>
+                  </pic:spPr>
+                </pic:pic>
+              </a:graphicData>
+            </a:graphic>
+          </wp:inline>
+        </w:drawing>
+      </w:r>
+    </w:p>
+    <w:p>
+      <w:pPr>
+        <w:rPr>
+          <w:rFonts w:ascii="Segoe UI" w:hAnsi="Segoe UI" w:cs="Segoe UI"/>
+          <w:color w:val="091E42"/>
+          <w:shd w:val="clear" w:color="auto" w:fill="FFFFFF"/>
+        </w:rPr>
+      </w:pPr>
+      <w:r>
+        <w:rPr>
+          <w:rFonts w:ascii="Segoe UI" w:hAnsi="Segoe UI" w:cs="Segoe UI"/>
+          <w:color w:val="091E42"/>
+          <w:shd w:val="clear" w:color="auto" w:fill="FFFFFF"/>
+        </w:rPr>
+        <w:t>After fully training the tree in the previous question what is the training error of the decision tree?</w:t>
+      </w:r>
+    </w:p>
+    <w:p>
+      <w:r>
+        <w:drawing>
+          <wp:inline distT="0" distB="0" distL="0" distR="0" wp14:anchorId="40445C5A" wp14:editId="417AC302">
+            <wp:extent cx="4195482" cy="3695700"/>
+            <wp:effectExtent l="0" t="0" r="0" b="0"/>
+            <wp:docPr id="1957424458" name="Picture 1"/>
+            <wp:cNvGraphicFramePr>
+              <a:graphicFrameLocks xmlns:a="http://schemas.openxmlformats.org/drawingml/2006/main" noChangeAspect="1"/>
+            </wp:cNvGraphicFramePr>
+            <a:graphic xmlns:a="http://schemas.openxmlformats.org/drawingml/2006/main">
+              <a:graphicData uri="http://schemas.openxmlformats.org/drawingml/2006/picture">
+                <pic:pic xmlns:pic="http://schemas.openxmlformats.org/drawingml/2006/picture">
+                  <pic:nvPicPr>
+                    <pic:cNvPr id="1957424458" name=""/>
+                    <pic:cNvPicPr/>
+                  </pic:nvPicPr>
+                  <pic:blipFill>
+                    <a:blip r:embed="rId50"/>
+                    <a:stretch>
+                      <a:fillRect/>
+                    </a:stretch>
+                  </pic:blipFill>
+                  <pic:spPr>
+                    <a:xfrm>
+                      <a:off x="0" y="0"/>
+                      <a:ext cx="4198412" cy="3698281"/>
+                    </a:xfrm>
+                    <a:prstGeom prst="rect">
+                      <a:avLst/>
+                    </a:prstGeom>
+                  </pic:spPr>
+                </pic:pic>
+              </a:graphicData>
+            </a:graphic>
+          </wp:inline>
+        </w:drawing>
+      </w:r>
+    </w:p>
     <w:sectPr>
       <w:pgSz w:w="12240" w:h="15840"/>
       <w:pgMar w:top="1440" w:right="1440" w:bottom="1440" w:left="1440" w:header="720" w:footer="720" w:gutter="0"/>
@@ -2529,6 +3769,119 @@
     </w:lvl>
   </w:abstractNum>
   <w:abstractNum w:abstractNumId="1" w15:restartNumberingAfterBreak="0">
+    <w:nsid w:val="31AC601F"/>
+    <w:multiLevelType w:val="multilevel"/>
+    <w:tmpl w:val="8FB0BCCC"/>
+    <w:lvl w:ilvl="0">
+      <w:start w:val="1"/>
+      <w:numFmt w:val="decimal"/>
+      <w:lvlText w:val="%1."/>
+      <w:lvlJc w:val="left"/>
+      <w:pPr>
+        <w:tabs>
+          <w:tab w:val="num" w:pos="720"/>
+        </w:tabs>
+        <w:ind w:left="720" w:hanging="360"/>
+      </w:pPr>
+    </w:lvl>
+    <w:lvl w:ilvl="1" w:tentative="1">
+      <w:start w:val="1"/>
+      <w:numFmt w:val="decimal"/>
+      <w:lvlText w:val="%2."/>
+      <w:lvlJc w:val="left"/>
+      <w:pPr>
+        <w:tabs>
+          <w:tab w:val="num" w:pos="1440"/>
+        </w:tabs>
+        <w:ind w:left="1440" w:hanging="360"/>
+      </w:pPr>
+    </w:lvl>
+    <w:lvl w:ilvl="2" w:tentative="1">
+      <w:start w:val="1"/>
+      <w:numFmt w:val="decimal"/>
+      <w:lvlText w:val="%3."/>
+      <w:lvlJc w:val="left"/>
+      <w:pPr>
+        <w:tabs>
+          <w:tab w:val="num" w:pos="2160"/>
+        </w:tabs>
+        <w:ind w:left="2160" w:hanging="360"/>
+      </w:pPr>
+    </w:lvl>
+    <w:lvl w:ilvl="3" w:tentative="1">
+      <w:start w:val="1"/>
+      <w:numFmt w:val="decimal"/>
+      <w:lvlText w:val="%4."/>
+      <w:lvlJc w:val="left"/>
+      <w:pPr>
+        <w:tabs>
+          <w:tab w:val="num" w:pos="2880"/>
+        </w:tabs>
+        <w:ind w:left="2880" w:hanging="360"/>
+      </w:pPr>
+    </w:lvl>
+    <w:lvl w:ilvl="4" w:tentative="1">
+      <w:start w:val="1"/>
+      <w:numFmt w:val="decimal"/>
+      <w:lvlText w:val="%5."/>
+      <w:lvlJc w:val="left"/>
+      <w:pPr>
+        <w:tabs>
+          <w:tab w:val="num" w:pos="3600"/>
+        </w:tabs>
+        <w:ind w:left="3600" w:hanging="360"/>
+      </w:pPr>
+    </w:lvl>
+    <w:lvl w:ilvl="5" w:tentative="1">
+      <w:start w:val="1"/>
+      <w:numFmt w:val="decimal"/>
+      <w:lvlText w:val="%6."/>
+      <w:lvlJc w:val="left"/>
+      <w:pPr>
+        <w:tabs>
+          <w:tab w:val="num" w:pos="4320"/>
+        </w:tabs>
+        <w:ind w:left="4320" w:hanging="360"/>
+      </w:pPr>
+    </w:lvl>
+    <w:lvl w:ilvl="6" w:tentative="1">
+      <w:start w:val="1"/>
+      <w:numFmt w:val="decimal"/>
+      <w:lvlText w:val="%7."/>
+      <w:lvlJc w:val="left"/>
+      <w:pPr>
+        <w:tabs>
+          <w:tab w:val="num" w:pos="5040"/>
+        </w:tabs>
+        <w:ind w:left="5040" w:hanging="360"/>
+      </w:pPr>
+    </w:lvl>
+    <w:lvl w:ilvl="7" w:tentative="1">
+      <w:start w:val="1"/>
+      <w:numFmt w:val="decimal"/>
+      <w:lvlText w:val="%8."/>
+      <w:lvlJc w:val="left"/>
+      <w:pPr>
+        <w:tabs>
+          <w:tab w:val="num" w:pos="5760"/>
+        </w:tabs>
+        <w:ind w:left="5760" w:hanging="360"/>
+      </w:pPr>
+    </w:lvl>
+    <w:lvl w:ilvl="8" w:tentative="1">
+      <w:start w:val="1"/>
+      <w:numFmt w:val="decimal"/>
+      <w:lvlText w:val="%9."/>
+      <w:lvlJc w:val="left"/>
+      <w:pPr>
+        <w:tabs>
+          <w:tab w:val="num" w:pos="6480"/>
+        </w:tabs>
+        <w:ind w:left="6480" w:hanging="360"/>
+      </w:pPr>
+    </w:lvl>
+  </w:abstractNum>
+  <w:abstractNum w:abstractNumId="2" w15:restartNumberingAfterBreak="0">
     <w:nsid w:val="5F952100"/>
     <w:multiLevelType w:val="multilevel"/>
     <w:tmpl w:val="7520C82A"/>
@@ -2677,7 +4030,7 @@
       </w:rPr>
     </w:lvl>
   </w:abstractNum>
-  <w:abstractNum w:abstractNumId="2" w15:restartNumberingAfterBreak="0">
+  <w:abstractNum w:abstractNumId="3" w15:restartNumberingAfterBreak="0">
     <w:nsid w:val="6B846F15"/>
     <w:multiLevelType w:val="multilevel"/>
     <w:tmpl w:val="92765602"/>
@@ -2790,14 +4143,169 @@
       </w:pPr>
     </w:lvl>
   </w:abstractNum>
+  <w:abstractNum w:abstractNumId="4" w15:restartNumberingAfterBreak="0">
+    <w:nsid w:val="6D1A5B83"/>
+    <w:multiLevelType w:val="multilevel"/>
+    <w:tmpl w:val="F58A5BE0"/>
+    <w:lvl w:ilvl="0">
+      <w:start w:val="1"/>
+      <w:numFmt w:val="bullet"/>
+      <w:lvlText w:val=""/>
+      <w:lvlJc w:val="left"/>
+      <w:pPr>
+        <w:tabs>
+          <w:tab w:val="num" w:pos="720"/>
+        </w:tabs>
+        <w:ind w:left="720" w:hanging="360"/>
+      </w:pPr>
+      <w:rPr>
+        <w:rFonts w:ascii="Symbol" w:hAnsi="Symbol" w:hint="default"/>
+        <w:sz w:val="20"/>
+      </w:rPr>
+    </w:lvl>
+    <w:lvl w:ilvl="1" w:tentative="1">
+      <w:start w:val="1"/>
+      <w:numFmt w:val="bullet"/>
+      <w:lvlText w:val=""/>
+      <w:lvlJc w:val="left"/>
+      <w:pPr>
+        <w:tabs>
+          <w:tab w:val="num" w:pos="1440"/>
+        </w:tabs>
+        <w:ind w:left="1440" w:hanging="360"/>
+      </w:pPr>
+      <w:rPr>
+        <w:rFonts w:ascii="Symbol" w:hAnsi="Symbol" w:hint="default"/>
+        <w:sz w:val="20"/>
+      </w:rPr>
+    </w:lvl>
+    <w:lvl w:ilvl="2" w:tentative="1">
+      <w:start w:val="1"/>
+      <w:numFmt w:val="bullet"/>
+      <w:lvlText w:val=""/>
+      <w:lvlJc w:val="left"/>
+      <w:pPr>
+        <w:tabs>
+          <w:tab w:val="num" w:pos="2160"/>
+        </w:tabs>
+        <w:ind w:left="2160" w:hanging="360"/>
+      </w:pPr>
+      <w:rPr>
+        <w:rFonts w:ascii="Symbol" w:hAnsi="Symbol" w:hint="default"/>
+        <w:sz w:val="20"/>
+      </w:rPr>
+    </w:lvl>
+    <w:lvl w:ilvl="3" w:tentative="1">
+      <w:start w:val="1"/>
+      <w:numFmt w:val="bullet"/>
+      <w:lvlText w:val=""/>
+      <w:lvlJc w:val="left"/>
+      <w:pPr>
+        <w:tabs>
+          <w:tab w:val="num" w:pos="2880"/>
+        </w:tabs>
+        <w:ind w:left="2880" w:hanging="360"/>
+      </w:pPr>
+      <w:rPr>
+        <w:rFonts w:ascii="Symbol" w:hAnsi="Symbol" w:hint="default"/>
+        <w:sz w:val="20"/>
+      </w:rPr>
+    </w:lvl>
+    <w:lvl w:ilvl="4" w:tentative="1">
+      <w:start w:val="1"/>
+      <w:numFmt w:val="bullet"/>
+      <w:lvlText w:val=""/>
+      <w:lvlJc w:val="left"/>
+      <w:pPr>
+        <w:tabs>
+          <w:tab w:val="num" w:pos="3600"/>
+        </w:tabs>
+        <w:ind w:left="3600" w:hanging="360"/>
+      </w:pPr>
+      <w:rPr>
+        <w:rFonts w:ascii="Symbol" w:hAnsi="Symbol" w:hint="default"/>
+        <w:sz w:val="20"/>
+      </w:rPr>
+    </w:lvl>
+    <w:lvl w:ilvl="5" w:tentative="1">
+      <w:start w:val="1"/>
+      <w:numFmt w:val="bullet"/>
+      <w:lvlText w:val=""/>
+      <w:lvlJc w:val="left"/>
+      <w:pPr>
+        <w:tabs>
+          <w:tab w:val="num" w:pos="4320"/>
+        </w:tabs>
+        <w:ind w:left="4320" w:hanging="360"/>
+      </w:pPr>
+      <w:rPr>
+        <w:rFonts w:ascii="Symbol" w:hAnsi="Symbol" w:hint="default"/>
+        <w:sz w:val="20"/>
+      </w:rPr>
+    </w:lvl>
+    <w:lvl w:ilvl="6" w:tentative="1">
+      <w:start w:val="1"/>
+      <w:numFmt w:val="bullet"/>
+      <w:lvlText w:val=""/>
+      <w:lvlJc w:val="left"/>
+      <w:pPr>
+        <w:tabs>
+          <w:tab w:val="num" w:pos="5040"/>
+        </w:tabs>
+        <w:ind w:left="5040" w:hanging="360"/>
+      </w:pPr>
+      <w:rPr>
+        <w:rFonts w:ascii="Symbol" w:hAnsi="Symbol" w:hint="default"/>
+        <w:sz w:val="20"/>
+      </w:rPr>
+    </w:lvl>
+    <w:lvl w:ilvl="7" w:tentative="1">
+      <w:start w:val="1"/>
+      <w:numFmt w:val="bullet"/>
+      <w:lvlText w:val=""/>
+      <w:lvlJc w:val="left"/>
+      <w:pPr>
+        <w:tabs>
+          <w:tab w:val="num" w:pos="5760"/>
+        </w:tabs>
+        <w:ind w:left="5760" w:hanging="360"/>
+      </w:pPr>
+      <w:rPr>
+        <w:rFonts w:ascii="Symbol" w:hAnsi="Symbol" w:hint="default"/>
+        <w:sz w:val="20"/>
+      </w:rPr>
+    </w:lvl>
+    <w:lvl w:ilvl="8" w:tentative="1">
+      <w:start w:val="1"/>
+      <w:numFmt w:val="bullet"/>
+      <w:lvlText w:val=""/>
+      <w:lvlJc w:val="left"/>
+      <w:pPr>
+        <w:tabs>
+          <w:tab w:val="num" w:pos="6480"/>
+        </w:tabs>
+        <w:ind w:left="6480" w:hanging="360"/>
+      </w:pPr>
+      <w:rPr>
+        <w:rFonts w:ascii="Symbol" w:hAnsi="Symbol" w:hint="default"/>
+        <w:sz w:val="20"/>
+      </w:rPr>
+    </w:lvl>
+  </w:abstractNum>
   <w:num w:numId="1" w16cid:durableId="580868070">
-    <w:abstractNumId w:val="2"/>
+    <w:abstractNumId w:val="3"/>
   </w:num>
   <w:num w:numId="2" w16cid:durableId="1718311181">
     <w:abstractNumId w:val="0"/>
   </w:num>
   <w:num w:numId="3" w16cid:durableId="1800109250">
+    <w:abstractNumId w:val="2"/>
+  </w:num>
+  <w:num w:numId="4" w16cid:durableId="1853296673">
     <w:abstractNumId w:val="1"/>
+  </w:num>
+  <w:num w:numId="5" w16cid:durableId="116798718">
+    <w:abstractNumId w:val="4"/>
   </w:num>
 </w:numbering>
 </file>
@@ -3203,6 +4711,27 @@
     <w:name w:val="Normal"/>
     <w:qFormat/>
   </w:style>
+  <w:style w:type="paragraph" w:styleId="Heading1">
+    <w:name w:val="heading 1"/>
+    <w:basedOn w:val="Normal"/>
+    <w:next w:val="Normal"/>
+    <w:link w:val="Heading1Char"/>
+    <w:uiPriority w:val="9"/>
+    <w:qFormat/>
+    <w:rsid w:val="005873E9"/>
+    <w:pPr>
+      <w:keepNext/>
+      <w:keepLines/>
+      <w:spacing w:before="240" w:after="0"/>
+      <w:outlineLvl w:val="0"/>
+    </w:pPr>
+    <w:rPr>
+      <w:rFonts w:asciiTheme="majorHAnsi" w:eastAsiaTheme="majorEastAsia" w:hAnsiTheme="majorHAnsi" w:cstheme="majorBidi"/>
+      <w:color w:val="2F5496" w:themeColor="accent1" w:themeShade="BF"/>
+      <w:sz w:val="32"/>
+      <w:szCs w:val="32"/>
+    </w:rPr>
+  </w:style>
   <w:style w:type="paragraph" w:styleId="Heading2">
     <w:name w:val="heading 2"/>
     <w:basedOn w:val="Normal"/>
@@ -3298,6 +4827,19 @@
       <w:sz w:val="36"/>
       <w:szCs w:val="36"/>
       <w14:ligatures w14:val="none"/>
+    </w:rPr>
+  </w:style>
+  <w:style w:type="character" w:customStyle="1" w:styleId="Heading1Char">
+    <w:name w:val="Heading 1 Char"/>
+    <w:basedOn w:val="DefaultParagraphFont"/>
+    <w:link w:val="Heading1"/>
+    <w:uiPriority w:val="9"/>
+    <w:rsid w:val="005873E9"/>
+    <w:rPr>
+      <w:rFonts w:asciiTheme="majorHAnsi" w:eastAsiaTheme="majorEastAsia" w:hAnsiTheme="majorHAnsi" w:cstheme="majorBidi"/>
+      <w:color w:val="2F5496" w:themeColor="accent1" w:themeShade="BF"/>
+      <w:sz w:val="32"/>
+      <w:szCs w:val="32"/>
     </w:rPr>
   </w:style>
 </w:styles>
